--- a/SQL/Denormalization.docx
+++ b/SQL/Denormalization.docx
@@ -21,18 +21,7 @@
           <w:sz w:val="28"/>
           <w:szCs w:val="28"/>
         </w:rPr>
-        <w:t>Denormalization</w:t>
-      </w:r>
-      <w:r>
-        <w:rPr>
-          <w:rFonts w:ascii="Segoe UI" w:hAnsi="Segoe UI" w:cs="Segoe UI"/>
-          <w:b/>
-          <w:bCs/>
-          <w:color w:val="0D0D0D"/>
-          <w:sz w:val="28"/>
-          <w:szCs w:val="28"/>
-        </w:rPr>
-        <w:t xml:space="preserve"> </w:t>
+        <w:t xml:space="preserve">Denormalization </w:t>
       </w:r>
       <w:r>
         <w:rPr>
@@ -44,6 +33,16 @@
         <w:t>:</w:t>
       </w:r>
       <w:proofErr w:type="gramEnd"/>
+    </w:p>
+    <w:p>
+      <w:pPr>
+        <w:rPr>
+          <w:b/>
+          <w:bCs/>
+          <w:sz w:val="28"/>
+          <w:szCs w:val="28"/>
+        </w:rPr>
+      </w:pPr>
     </w:p>
     <w:p>
       <w:pPr>
@@ -224,6 +223,9 @@
     </w:p>
     <w:p>
       <w:r>
+        <w:rPr>
+          <w:noProof/>
+        </w:rPr>
         <w:drawing>
           <wp:inline distT="0" distB="0" distL="0" distR="0" wp14:anchorId="54454205" wp14:editId="0810255A">
             <wp:extent cx="5731510" cy="4463415"/>
@@ -456,6 +458,9 @@
         <w:br/>
       </w:r>
       <w:r>
+        <w:rPr>
+          <w:noProof/>
+        </w:rPr>
         <w:drawing>
           <wp:inline distT="0" distB="0" distL="0" distR="0" wp14:anchorId="568FCD54" wp14:editId="742E5D82">
             <wp:extent cx="5731510" cy="2922905"/>
